--- a/Casos de Uso/CU09-ValidarRegistrar/CU09-Validar Registrar_V1.docx
+++ b/Casos de Uso/CU09-ValidarRegistrar/CU09-Validar Registrar_V1.docx
@@ -65,8 +65,6 @@
             <w:r>
               <w:t xml:space="preserve"> del estudiante</w:t>
             </w:r>
-            <w:bookmarkStart w:id="0" w:name="_GoBack"/>
-            <w:bookmarkEnd w:id="0"/>
           </w:p>
         </w:tc>
       </w:tr>
@@ -212,7 +210,16 @@
               <w:t>El sistema</w:t>
             </w:r>
             <w:r>
-              <w:t xml:space="preserve"> entra a la base de datos y muestra una lista de los ESTUDIANTE (matricula y nombre) pendientes de validar registro.</w:t>
+              <w:t xml:space="preserve"> </w:t>
+            </w:r>
+            <w:r>
+              <w:t>obtiene de</w:t>
+            </w:r>
+            <w:r>
+              <w:t xml:space="preserve"> la base de datos y muestra una lista de los ESTUDIANTE (matricula y nombre) pendientes de validar registro.</w:t>
+            </w:r>
+            <w:r>
+              <w:t xml:space="preserve"> (EX01)</w:t>
             </w:r>
           </w:p>
           <w:p>
@@ -319,6 +326,11 @@
             <w:r>
               <w:t>El sistema permite el acceso al estudiante y se guarda en la base de datos</w:t>
             </w:r>
+            <w:r>
+              <w:t>. (EX01).</w:t>
+            </w:r>
+            <w:bookmarkStart w:id="0" w:name="_GoBack"/>
+            <w:bookmarkEnd w:id="0"/>
           </w:p>
         </w:tc>
       </w:tr>
@@ -1124,7 +1136,7 @@
       </w:pPr>
     </w:pPrDefault>
   </w:docDefaults>
-  <w:latentStyles w:defLockedState="0" w:defUIPriority="99" w:defSemiHidden="0" w:defUnhideWhenUsed="0" w:defQFormat="0" w:count="375">
+  <w:latentStyles w:defLockedState="0" w:defUIPriority="99" w:defSemiHidden="0" w:defUnhideWhenUsed="0" w:defQFormat="0" w:count="376">
     <w:lsdException w:name="Normal" w:uiPriority="0" w:qFormat="1"/>
     <w:lsdException w:name="heading 1" w:uiPriority="9" w:qFormat="1"/>
     <w:lsdException w:name="heading 2" w:semiHidden="1" w:uiPriority="9" w:unhideWhenUsed="1" w:qFormat="1"/>
@@ -1230,7 +1242,6 @@
     <w:lsdException w:name="HTML Sample" w:semiHidden="1" w:unhideWhenUsed="1"/>
     <w:lsdException w:name="HTML Typewriter" w:semiHidden="1" w:unhideWhenUsed="1"/>
     <w:lsdException w:name="HTML Variable" w:semiHidden="1" w:unhideWhenUsed="1"/>
-    <w:lsdException w:name="Normal Table" w:semiHidden="1" w:unhideWhenUsed="1"/>
     <w:lsdException w:name="annotation subject" w:semiHidden="1" w:unhideWhenUsed="1"/>
     <w:lsdException w:name="No List" w:semiHidden="1" w:unhideWhenUsed="1"/>
     <w:lsdException w:name="Outline List 1" w:semiHidden="1" w:unhideWhenUsed="1"/>
@@ -1277,10 +1288,8 @@
     <w:lsdException w:name="Table Subtle 2" w:semiHidden="1" w:unhideWhenUsed="1"/>
     <w:lsdException w:name="Table Web 1" w:semiHidden="1" w:unhideWhenUsed="1"/>
     <w:lsdException w:name="Table Web 2" w:semiHidden="1" w:unhideWhenUsed="1"/>
-    <w:lsdException w:name="Table Web 3" w:semiHidden="1" w:unhideWhenUsed="1"/>
     <w:lsdException w:name="Balloon Text" w:semiHidden="1" w:unhideWhenUsed="1"/>
     <w:lsdException w:name="Table Grid" w:uiPriority="39"/>
-    <w:lsdException w:name="Table Theme" w:semiHidden="1" w:unhideWhenUsed="1"/>
     <w:lsdException w:name="Placeholder Text" w:semiHidden="1"/>
     <w:lsdException w:name="No Spacing" w:uiPriority="1" w:qFormat="1"/>
     <w:lsdException w:name="Light Shading" w:uiPriority="60"/>
@@ -1500,6 +1509,7 @@
     <w:lsdException w:name="Smart Hyperlink" w:semiHidden="1" w:unhideWhenUsed="1"/>
     <w:lsdException w:name="Hashtag" w:semiHidden="1" w:unhideWhenUsed="1"/>
     <w:lsdException w:name="Unresolved Mention" w:semiHidden="1" w:unhideWhenUsed="1"/>
+    <w:lsdException w:name="Smart Link" w:semiHidden="1" w:unhideWhenUsed="1"/>
   </w:latentStyles>
   <w:style w:type="paragraph" w:default="1" w:styleId="Normal">
     <w:name w:val="Normal"/>
